--- a/documents/pastpapers/Selfmade A-Level/DTBase Paper 1 A-Level DT Markscheme.docx
+++ b/documents/pastpapers/Selfmade A-Level/DTBase Paper 1 A-Level DT Markscheme.docx
@@ -387,7 +387,120 @@
           <w:szCs w:val="32"/>
         </w:rPr>
         <w:lastRenderedPageBreak/>
-        <w:t>Q12a)</w:t>
+        <w:t>Q1)</w:t>
+      </w:r>
+    </w:p>
+    <w:p>
+      <w:pPr>
+        <w:rPr>
+          <w:rFonts w:cstheme="minorHAnsi"/>
+          <w:sz w:val="32"/>
+          <w:szCs w:val="32"/>
+        </w:rPr>
+      </w:pPr>
+      <w:r>
+        <w:rPr>
+          <w:rFonts w:cstheme="minorHAnsi"/>
+          <w:b/>
+          <w:bCs/>
+          <w:sz w:val="32"/>
+          <w:szCs w:val="32"/>
+        </w:rPr>
+        <w:t>PAR</w:t>
+      </w:r>
+      <w:r>
+        <w:rPr>
+          <w:rFonts w:cstheme="minorHAnsi"/>
+          <w:sz w:val="32"/>
+          <w:szCs w:val="32"/>
+        </w:rPr>
+        <w:t xml:space="preserve"> – Planed all round</w:t>
+      </w:r>
+    </w:p>
+    <w:p>
+      <w:pPr>
+        <w:rPr>
+          <w:rFonts w:cstheme="minorHAnsi"/>
+          <w:sz w:val="32"/>
+          <w:szCs w:val="32"/>
+        </w:rPr>
+      </w:pPr>
+      <w:r>
+        <w:rPr>
+          <w:rFonts w:cstheme="minorHAnsi"/>
+          <w:b/>
+          <w:bCs/>
+          <w:sz w:val="32"/>
+          <w:szCs w:val="32"/>
+        </w:rPr>
+        <w:t>BSI</w:t>
+      </w:r>
+      <w:r>
+        <w:rPr>
+          <w:rFonts w:cstheme="minorHAnsi"/>
+          <w:sz w:val="32"/>
+          <w:szCs w:val="32"/>
+        </w:rPr>
+        <w:t xml:space="preserve"> – British standards institute</w:t>
+      </w:r>
+    </w:p>
+    <w:p>
+      <w:pPr>
+        <w:rPr>
+          <w:rFonts w:cstheme="minorHAnsi"/>
+          <w:sz w:val="32"/>
+          <w:szCs w:val="32"/>
+        </w:rPr>
+      </w:pPr>
+      <w:r>
+        <w:rPr>
+          <w:rFonts w:cstheme="minorHAnsi"/>
+          <w:b/>
+          <w:bCs/>
+          <w:sz w:val="32"/>
+          <w:szCs w:val="32"/>
+        </w:rPr>
+        <w:t>HSE</w:t>
+      </w:r>
+      <w:r>
+        <w:rPr>
+          <w:rFonts w:cstheme="minorHAnsi"/>
+          <w:sz w:val="32"/>
+          <w:szCs w:val="32"/>
+        </w:rPr>
+        <w:t xml:space="preserve"> – Health and safety executive</w:t>
+      </w:r>
+    </w:p>
+    <w:p>
+      <w:pPr>
+        <w:rPr>
+          <w:rFonts w:cstheme="minorHAnsi"/>
+          <w:b/>
+          <w:bCs/>
+          <w:sz w:val="32"/>
+          <w:szCs w:val="32"/>
+        </w:rPr>
+      </w:pPr>
+    </w:p>
+    <w:p>
+      <w:pPr>
+        <w:rPr>
+          <w:rFonts w:cstheme="minorHAnsi"/>
+          <w:b/>
+          <w:bCs/>
+          <w:sz w:val="32"/>
+          <w:szCs w:val="32"/>
+        </w:rPr>
+      </w:pPr>
+      <w:r>
+        <w:rPr>
+          <w:rFonts w:cstheme="minorHAnsi"/>
+          <w:b/>
+          <w:bCs/>
+          <w:sz w:val="32"/>
+          <w:szCs w:val="32"/>
+        </w:rPr>
+        <w:t>Q2a)</w:t>
       </w:r>
     </w:p>
     <w:p>
@@ -454,7 +567,7 @@
           <w:sz w:val="32"/>
           <w:szCs w:val="32"/>
         </w:rPr>
-        <w:t>Q12b)</w:t>
+        <w:t>Q2b)</w:t>
       </w:r>
     </w:p>
     <w:p>
@@ -519,7 +632,7 @@
           <w:sz w:val="32"/>
           <w:szCs w:val="32"/>
         </w:rPr>
-        <w:t>Q12c)</w:t>
+        <w:t>Q2c)</w:t>
       </w:r>
     </w:p>
     <w:p>
@@ -720,7 +833,50 @@
           <w:sz w:val="32"/>
           <w:szCs w:val="32"/>
         </w:rPr>
-        <w:t>Q13)</w:t>
+        <w:t xml:space="preserve">Q3) </w:t>
+      </w:r>
+    </w:p>
+    <w:p>
+      <w:pPr>
+        <w:rPr>
+          <w:rFonts w:cstheme="minorHAnsi"/>
+          <w:b/>
+          <w:bCs/>
+          <w:sz w:val="32"/>
+          <w:szCs w:val="32"/>
+        </w:rPr>
+      </w:pPr>
+    </w:p>
+    <w:p>
+      <w:pPr>
+        <w:rPr>
+          <w:rFonts w:cstheme="minorHAnsi"/>
+          <w:b/>
+          <w:bCs/>
+          <w:sz w:val="32"/>
+          <w:szCs w:val="32"/>
+        </w:rPr>
+      </w:pPr>
+    </w:p>
+    <w:p>
+      <w:pPr>
+        <w:rPr>
+          <w:rFonts w:cstheme="minorHAnsi"/>
+          <w:b/>
+          <w:bCs/>
+          <w:sz w:val="32"/>
+          <w:szCs w:val="32"/>
+        </w:rPr>
+      </w:pPr>
+      <w:r>
+        <w:rPr>
+          <w:rFonts w:cstheme="minorHAnsi"/>
+          <w:b/>
+          <w:bCs/>
+          <w:sz w:val="32"/>
+          <w:szCs w:val="32"/>
+        </w:rPr>
+        <w:t>Q4)</w:t>
       </w:r>
     </w:p>
     <w:p>
@@ -743,6 +899,8 @@
         </w:numPr>
         <w:rPr>
           <w:rFonts w:cstheme="minorHAnsi"/>
+          <w:b/>
+          <w:bCs/>
           <w:sz w:val="32"/>
           <w:szCs w:val="32"/>
         </w:rPr>
@@ -753,15 +911,7 @@
           <w:sz w:val="32"/>
           <w:szCs w:val="32"/>
         </w:rPr>
-        <w:t>Automation</w:t>
-      </w:r>
-      <w:r>
-        <w:rPr>
-          <w:rFonts w:cstheme="minorHAnsi"/>
-          <w:sz w:val="32"/>
-          <w:szCs w:val="32"/>
-        </w:rPr>
-        <w:t xml:space="preserve"> -&gt; explanation (2)</w:t>
+        <w:t>Strong (1) -&gt; resist static forces (1) -&gt; won’t break under loading from people (1)</w:t>
       </w:r>
     </w:p>
     <w:p>
@@ -783,15 +933,7 @@
           <w:sz w:val="32"/>
           <w:szCs w:val="32"/>
         </w:rPr>
-        <w:t>Robotics</w:t>
-      </w:r>
-      <w:r>
-        <w:rPr>
-          <w:rFonts w:cstheme="minorHAnsi"/>
-          <w:sz w:val="32"/>
-          <w:szCs w:val="32"/>
-        </w:rPr>
-        <w:t xml:space="preserve"> -&gt; explanation (2)</w:t>
+        <w:t xml:space="preserve">Durable (1) -&gt; will last a long time (1) -&gt; suitable for outdoor weather (1) </w:t>
       </w:r>
     </w:p>
     <w:p>
@@ -813,59 +955,8 @@
           <w:sz w:val="32"/>
           <w:szCs w:val="32"/>
         </w:rPr>
-        <w:t>Specialist buildings</w:t>
+        <w:t>Tough (1) -&gt; can withstand impacts (1) -&gt; won’t break if something hits it (1)</w:t>
       </w:r>
-      <w:r>
-        <w:rPr>
-          <w:rFonts w:cstheme="minorHAnsi"/>
-          <w:sz w:val="32"/>
-          <w:szCs w:val="32"/>
-        </w:rPr>
-        <w:t xml:space="preserve"> -&gt; explanation (2)</w:t>
-      </w:r>
-    </w:p>
-    <w:p>
-      <w:pPr>
-        <w:rPr>
-          <w:rFonts w:cstheme="minorHAnsi"/>
-          <w:b/>
-          <w:bCs/>
-          <w:sz w:val="32"/>
-          <w:szCs w:val="32"/>
-        </w:rPr>
-      </w:pPr>
-    </w:p>
-    <w:p>
-      <w:pPr>
-        <w:rPr>
-          <w:rFonts w:cstheme="minorHAnsi"/>
-          <w:b/>
-          <w:bCs/>
-          <w:sz w:val="32"/>
-          <w:szCs w:val="32"/>
-        </w:rPr>
-      </w:pPr>
-      <w:r>
-        <w:rPr>
-          <w:rFonts w:cstheme="minorHAnsi"/>
-          <w:b/>
-          <w:bCs/>
-          <w:sz w:val="32"/>
-          <w:szCs w:val="32"/>
-        </w:rPr>
-        <w:t>Q14a)</w:t>
-      </w:r>
-    </w:p>
-    <w:p>
-      <w:pPr>
-        <w:rPr>
-          <w:rFonts w:cstheme="minorHAnsi"/>
-          <w:b/>
-          <w:bCs/>
-          <w:sz w:val="32"/>
-          <w:szCs w:val="32"/>
-        </w:rPr>
-      </w:pPr>
     </w:p>
     <w:p>
       <w:pPr>
@@ -876,8 +967,6 @@
         </w:numPr>
         <w:rPr>
           <w:rFonts w:cstheme="minorHAnsi"/>
-          <w:b/>
-          <w:bCs/>
           <w:sz w:val="32"/>
           <w:szCs w:val="32"/>
         </w:rPr>
@@ -888,8 +977,57 @@
           <w:sz w:val="32"/>
           <w:szCs w:val="32"/>
         </w:rPr>
-        <w:t>Strong (1) -&gt; resist static forces (1) -&gt; won’t break under loading from people (1)</w:t>
+        <w:lastRenderedPageBreak/>
+        <w:t>Hard</w:t>
       </w:r>
+      <w:r>
+        <w:rPr>
+          <w:rFonts w:cstheme="minorHAnsi"/>
+          <w:sz w:val="32"/>
+          <w:szCs w:val="32"/>
+        </w:rPr>
+        <w:t xml:space="preserve"> </w:t>
+      </w:r>
+      <w:r>
+        <w:rPr>
+          <w:rFonts w:cstheme="minorHAnsi"/>
+          <w:sz w:val="32"/>
+          <w:szCs w:val="32"/>
+        </w:rPr>
+        <w:t xml:space="preserve">(1) -&gt; won’t wear away (1) -&gt; will last a long time outside (1) </w:t>
+      </w:r>
+    </w:p>
+    <w:p>
+      <w:pPr>
+        <w:rPr>
+          <w:rFonts w:cstheme="minorHAnsi"/>
+          <w:b/>
+          <w:bCs/>
+          <w:sz w:val="32"/>
+          <w:szCs w:val="32"/>
+        </w:rPr>
+      </w:pPr>
+      <w:r>
+        <w:rPr>
+          <w:rFonts w:cstheme="minorHAnsi"/>
+          <w:b/>
+          <w:bCs/>
+          <w:sz w:val="32"/>
+          <w:szCs w:val="32"/>
+        </w:rPr>
+        <w:t>Q5)</w:t>
+      </w:r>
+    </w:p>
+    <w:p>
+      <w:pPr>
+        <w:rPr>
+          <w:rFonts w:cstheme="minorHAnsi"/>
+          <w:b/>
+          <w:bCs/>
+          <w:sz w:val="32"/>
+          <w:szCs w:val="32"/>
+        </w:rPr>
+      </w:pPr>
     </w:p>
     <w:p>
       <w:pPr>
@@ -910,7 +1048,7 @@
           <w:sz w:val="32"/>
           <w:szCs w:val="32"/>
         </w:rPr>
-        <w:t xml:space="preserve">Durable (1) -&gt; will last a long time (1) -&gt; suitable for outdoor weather (1) </w:t>
+        <w:t>Material standard might not be great (1) -&gt; poor quality product (1)</w:t>
       </w:r>
     </w:p>
     <w:p>
@@ -932,8 +1070,49 @@
           <w:sz w:val="32"/>
           <w:szCs w:val="32"/>
         </w:rPr>
-        <w:t>Tough (1) -&gt; can withstand impacts (1) -&gt; won’t break if something hits it (1)</w:t>
+        <w:t xml:space="preserve">Hard to upcycle certain products </w:t>
       </w:r>
+    </w:p>
+    <w:p>
+      <w:pPr>
+        <w:rPr>
+          <w:rFonts w:cstheme="minorHAnsi"/>
+          <w:b/>
+          <w:bCs/>
+          <w:sz w:val="32"/>
+          <w:szCs w:val="32"/>
+        </w:rPr>
+      </w:pPr>
+    </w:p>
+    <w:p>
+      <w:pPr>
+        <w:rPr>
+          <w:rFonts w:cstheme="minorHAnsi"/>
+          <w:b/>
+          <w:bCs/>
+          <w:sz w:val="32"/>
+          <w:szCs w:val="32"/>
+        </w:rPr>
+      </w:pPr>
+      <w:r>
+        <w:rPr>
+          <w:rFonts w:cstheme="minorHAnsi"/>
+          <w:b/>
+          <w:bCs/>
+          <w:sz w:val="32"/>
+          <w:szCs w:val="32"/>
+        </w:rPr>
+        <w:t>Q6a)</w:t>
+      </w:r>
+    </w:p>
+    <w:p>
+      <w:pPr>
+        <w:rPr>
+          <w:rFonts w:cstheme="minorHAnsi"/>
+          <w:sz w:val="32"/>
+          <w:szCs w:val="32"/>
+        </w:rPr>
+      </w:pPr>
     </w:p>
     <w:p>
       <w:pPr>
@@ -954,57 +1133,8 @@
           <w:sz w:val="32"/>
           <w:szCs w:val="32"/>
         </w:rPr>
-        <w:t>Hard</w:t>
+        <w:t>Compression</w:t>
       </w:r>
-      <w:r>
-        <w:rPr>
-          <w:rFonts w:cstheme="minorHAnsi"/>
-          <w:sz w:val="32"/>
-          <w:szCs w:val="32"/>
-        </w:rPr>
-        <w:t xml:space="preserve"> </w:t>
-      </w:r>
-      <w:r>
-        <w:rPr>
-          <w:rFonts w:cstheme="minorHAnsi"/>
-          <w:sz w:val="32"/>
-          <w:szCs w:val="32"/>
-        </w:rPr>
-        <w:t xml:space="preserve">(1) -&gt; won’t wear away (1) -&gt; will last a long time outside (1) </w:t>
-      </w:r>
-    </w:p>
-    <w:p>
-      <w:pPr>
-        <w:rPr>
-          <w:rFonts w:cstheme="minorHAnsi"/>
-          <w:b/>
-          <w:bCs/>
-          <w:sz w:val="32"/>
-          <w:szCs w:val="32"/>
-        </w:rPr>
-      </w:pPr>
-      <w:r>
-        <w:rPr>
-          <w:rFonts w:cstheme="minorHAnsi"/>
-          <w:b/>
-          <w:bCs/>
-          <w:sz w:val="32"/>
-          <w:szCs w:val="32"/>
-        </w:rPr>
-        <w:lastRenderedPageBreak/>
-        <w:t>Q15c)</w:t>
-      </w:r>
-    </w:p>
-    <w:p>
-      <w:pPr>
-        <w:rPr>
-          <w:rFonts w:cstheme="minorHAnsi"/>
-          <w:b/>
-          <w:bCs/>
-          <w:sz w:val="32"/>
-          <w:szCs w:val="32"/>
-        </w:rPr>
-      </w:pPr>
     </w:p>
     <w:p>
       <w:pPr>
@@ -1025,7 +1155,7 @@
           <w:sz w:val="32"/>
           <w:szCs w:val="32"/>
         </w:rPr>
-        <w:t>Material standard might not be great (1) -&gt; poor quality product (1)</w:t>
+        <w:t>Tension</w:t>
       </w:r>
     </w:p>
     <w:p>
@@ -1047,7 +1177,7 @@
           <w:sz w:val="32"/>
           <w:szCs w:val="32"/>
         </w:rPr>
-        <w:t xml:space="preserve">Hard to upcycle certain products </w:t>
+        <w:t>Bending</w:t>
       </w:r>
     </w:p>
     <w:p>
@@ -1079,17 +1209,220 @@
           <w:sz w:val="32"/>
           <w:szCs w:val="32"/>
         </w:rPr>
-        <w:t>Q16a)</w:t>
+        <w:t>Q6b)</w:t>
       </w:r>
     </w:p>
     <w:p>
       <w:pPr>
         <w:rPr>
           <w:rFonts w:cstheme="minorHAnsi"/>
-          <w:sz w:val="32"/>
-          <w:szCs w:val="32"/>
-        </w:rPr>
-      </w:pPr>
+          <w:b/>
+          <w:bCs/>
+          <w:sz w:val="32"/>
+          <w:szCs w:val="32"/>
+        </w:rPr>
+      </w:pPr>
+    </w:p>
+    <w:p>
+      <w:pPr>
+        <w:rPr>
+          <w:rFonts w:cstheme="minorHAnsi"/>
+          <w:b/>
+          <w:bCs/>
+          <w:sz w:val="32"/>
+          <w:szCs w:val="32"/>
+        </w:rPr>
+      </w:pPr>
+    </w:p>
+    <w:p>
+      <w:pPr>
+        <w:rPr>
+          <w:rFonts w:cstheme="minorHAnsi"/>
+          <w:b/>
+          <w:bCs/>
+          <w:sz w:val="32"/>
+          <w:szCs w:val="32"/>
+        </w:rPr>
+      </w:pPr>
+      <w:r>
+        <w:rPr>
+          <w:rFonts w:cstheme="minorHAnsi"/>
+          <w:b/>
+          <w:bCs/>
+          <w:sz w:val="32"/>
+          <w:szCs w:val="32"/>
+        </w:rPr>
+        <w:t>Q6</w:t>
+      </w:r>
+      <w:r>
+        <w:rPr>
+          <w:rFonts w:cstheme="minorHAnsi"/>
+          <w:b/>
+          <w:bCs/>
+          <w:sz w:val="32"/>
+          <w:szCs w:val="32"/>
+        </w:rPr>
+        <w:t>c</w:t>
+      </w:r>
+      <w:r>
+        <w:rPr>
+          <w:rFonts w:cstheme="minorHAnsi"/>
+          <w:b/>
+          <w:bCs/>
+          <w:sz w:val="32"/>
+          <w:szCs w:val="32"/>
+        </w:rPr>
+        <w:t>)</w:t>
+      </w:r>
+    </w:p>
+    <w:p>
+      <w:pPr>
+        <w:rPr>
+          <w:rFonts w:cstheme="minorHAnsi"/>
+          <w:b/>
+          <w:bCs/>
+          <w:sz w:val="32"/>
+          <w:szCs w:val="32"/>
+        </w:rPr>
+      </w:pPr>
+    </w:p>
+    <w:p>
+      <w:pPr>
+        <w:rPr>
+          <w:rFonts w:cstheme="minorHAnsi"/>
+          <w:b/>
+          <w:bCs/>
+          <w:sz w:val="32"/>
+          <w:szCs w:val="32"/>
+        </w:rPr>
+      </w:pPr>
+    </w:p>
+    <w:p>
+      <w:pPr>
+        <w:rPr>
+          <w:rFonts w:cstheme="minorHAnsi"/>
+          <w:b/>
+          <w:bCs/>
+          <w:sz w:val="32"/>
+          <w:szCs w:val="32"/>
+        </w:rPr>
+      </w:pPr>
+    </w:p>
+    <w:p>
+      <w:pPr>
+        <w:rPr>
+          <w:rFonts w:cstheme="minorHAnsi"/>
+          <w:b/>
+          <w:bCs/>
+          <w:sz w:val="32"/>
+          <w:szCs w:val="32"/>
+        </w:rPr>
+      </w:pPr>
+      <w:r>
+        <w:rPr>
+          <w:rFonts w:cstheme="minorHAnsi"/>
+          <w:b/>
+          <w:bCs/>
+          <w:sz w:val="32"/>
+          <w:szCs w:val="32"/>
+        </w:rPr>
+        <w:t>Q6</w:t>
+      </w:r>
+      <w:r>
+        <w:rPr>
+          <w:rFonts w:cstheme="minorHAnsi"/>
+          <w:b/>
+          <w:bCs/>
+          <w:sz w:val="32"/>
+          <w:szCs w:val="32"/>
+        </w:rPr>
+        <w:t>d</w:t>
+      </w:r>
+      <w:r>
+        <w:rPr>
+          <w:rFonts w:cstheme="minorHAnsi"/>
+          <w:b/>
+          <w:bCs/>
+          <w:sz w:val="32"/>
+          <w:szCs w:val="32"/>
+        </w:rPr>
+        <w:t>)</w:t>
+      </w:r>
+    </w:p>
+    <w:p>
+      <w:pPr>
+        <w:rPr>
+          <w:rFonts w:cstheme="minorHAnsi"/>
+          <w:b/>
+          <w:bCs/>
+          <w:sz w:val="32"/>
+          <w:szCs w:val="32"/>
+        </w:rPr>
+      </w:pPr>
+    </w:p>
+    <w:p>
+      <w:pPr>
+        <w:rPr>
+          <w:rFonts w:cstheme="minorHAnsi"/>
+          <w:b/>
+          <w:bCs/>
+          <w:sz w:val="32"/>
+          <w:szCs w:val="32"/>
+        </w:rPr>
+      </w:pPr>
+      <w:r>
+        <w:rPr>
+          <w:rFonts w:cstheme="minorHAnsi"/>
+          <w:b/>
+          <w:bCs/>
+          <w:sz w:val="32"/>
+          <w:szCs w:val="32"/>
+        </w:rPr>
+        <w:t>Q7)</w:t>
+      </w:r>
+    </w:p>
+    <w:p>
+      <w:pPr>
+        <w:rPr>
+          <w:rFonts w:cstheme="minorHAnsi"/>
+          <w:b/>
+          <w:bCs/>
+          <w:sz w:val="32"/>
+          <w:szCs w:val="32"/>
+        </w:rPr>
+      </w:pPr>
+    </w:p>
+    <w:p>
+      <w:pPr>
+        <w:rPr>
+          <w:rFonts w:cstheme="minorHAnsi"/>
+          <w:b/>
+          <w:bCs/>
+          <w:sz w:val="32"/>
+          <w:szCs w:val="32"/>
+        </w:rPr>
+      </w:pPr>
+    </w:p>
+    <w:p>
+      <w:pPr>
+        <w:rPr>
+          <w:rFonts w:cstheme="minorHAnsi"/>
+          <w:b/>
+          <w:bCs/>
+          <w:sz w:val="32"/>
+          <w:szCs w:val="32"/>
+        </w:rPr>
+      </w:pPr>
+      <w:r>
+        <w:rPr>
+          <w:rFonts w:cstheme="minorHAnsi"/>
+          <w:b/>
+          <w:bCs/>
+          <w:sz w:val="32"/>
+          <w:szCs w:val="32"/>
+        </w:rPr>
+        <w:t>Q13)</w:t>
+      </w:r>
     </w:p>
     <w:p>
       <w:pPr>
@@ -1110,7 +1443,15 @@
           <w:sz w:val="32"/>
           <w:szCs w:val="32"/>
         </w:rPr>
-        <w:t>Compression</w:t>
+        <w:t>Automation</w:t>
+      </w:r>
+      <w:r>
+        <w:rPr>
+          <w:rFonts w:cstheme="minorHAnsi"/>
+          <w:sz w:val="32"/>
+          <w:szCs w:val="32"/>
+        </w:rPr>
+        <w:t xml:space="preserve"> -&gt; explanation (2)</w:t>
       </w:r>
     </w:p>
     <w:p>
@@ -1132,7 +1473,15 @@
           <w:sz w:val="32"/>
           <w:szCs w:val="32"/>
         </w:rPr>
-        <w:t>Tension</w:t>
+        <w:t>Robotics</w:t>
+      </w:r>
+      <w:r>
+        <w:rPr>
+          <w:rFonts w:cstheme="minorHAnsi"/>
+          <w:sz w:val="32"/>
+          <w:szCs w:val="32"/>
+        </w:rPr>
+        <w:t xml:space="preserve"> -&gt; explanation (2)</w:t>
       </w:r>
     </w:p>
     <w:p>
@@ -1154,39 +1503,15 @@
           <w:sz w:val="32"/>
           <w:szCs w:val="32"/>
         </w:rPr>
-        <w:t>Bending</w:t>
+        <w:t>Specialist buildings</w:t>
       </w:r>
-    </w:p>
-    <w:p>
-      <w:pPr>
-        <w:rPr>
-          <w:rFonts w:cstheme="minorHAnsi"/>
-          <w:b/>
-          <w:bCs/>
-          <w:sz w:val="32"/>
-          <w:szCs w:val="32"/>
-        </w:rPr>
-      </w:pPr>
-    </w:p>
-    <w:p>
-      <w:pPr>
-        <w:rPr>
-          <w:rFonts w:cstheme="minorHAnsi"/>
-          <w:b/>
-          <w:bCs/>
-          <w:sz w:val="32"/>
-          <w:szCs w:val="32"/>
-        </w:rPr>
-      </w:pPr>
       <w:r>
         <w:rPr>
           <w:rFonts w:cstheme="minorHAnsi"/>
-          <w:b/>
-          <w:bCs/>
-          <w:sz w:val="32"/>
-          <w:szCs w:val="32"/>
-        </w:rPr>
-        <w:t>Q16b)</w:t>
+          <w:sz w:val="32"/>
+          <w:szCs w:val="32"/>
+        </w:rPr>
+        <w:t xml:space="preserve"> -&gt; explanation (2)</w:t>
       </w:r>
     </w:p>
     <w:p>
@@ -1408,146 +1733,6 @@
           <w:szCs w:val="32"/>
         </w:rPr>
       </w:pPr>
-    </w:p>
-    <w:p>
-      <w:pPr>
-        <w:rPr>
-          <w:rFonts w:cstheme="minorHAnsi"/>
-          <w:b/>
-          <w:bCs/>
-          <w:sz w:val="32"/>
-          <w:szCs w:val="32"/>
-        </w:rPr>
-      </w:pPr>
-    </w:p>
-    <w:p>
-      <w:pPr>
-        <w:rPr>
-          <w:rFonts w:cstheme="minorHAnsi"/>
-          <w:b/>
-          <w:bCs/>
-          <w:sz w:val="32"/>
-          <w:szCs w:val="32"/>
-        </w:rPr>
-      </w:pPr>
-    </w:p>
-    <w:p>
-      <w:pPr>
-        <w:rPr>
-          <w:rFonts w:cstheme="minorHAnsi"/>
-          <w:b/>
-          <w:bCs/>
-          <w:sz w:val="32"/>
-          <w:szCs w:val="32"/>
-        </w:rPr>
-      </w:pPr>
-      <w:r>
-        <w:rPr>
-          <w:rFonts w:cstheme="minorHAnsi"/>
-          <w:b/>
-          <w:bCs/>
-          <w:sz w:val="32"/>
-          <w:szCs w:val="32"/>
-        </w:rPr>
-        <w:lastRenderedPageBreak/>
-        <w:t>Q18a)</w:t>
-      </w:r>
-    </w:p>
-    <w:p>
-      <w:pPr>
-        <w:rPr>
-          <w:rFonts w:cstheme="minorHAnsi"/>
-          <w:b/>
-          <w:bCs/>
-          <w:sz w:val="32"/>
-          <w:szCs w:val="32"/>
-        </w:rPr>
-      </w:pPr>
-    </w:p>
-    <w:p>
-      <w:pPr>
-        <w:rPr>
-          <w:rFonts w:cstheme="minorHAnsi"/>
-          <w:b/>
-          <w:bCs/>
-          <w:sz w:val="32"/>
-          <w:szCs w:val="32"/>
-        </w:rPr>
-      </w:pPr>
-      <w:r>
-        <w:rPr>
-          <w:rFonts w:cstheme="minorHAnsi"/>
-          <w:b/>
-          <w:bCs/>
-          <w:sz w:val="32"/>
-          <w:szCs w:val="32"/>
-        </w:rPr>
-        <w:t>Q18b)</w:t>
-      </w:r>
-    </w:p>
-    <w:p>
-      <w:pPr>
-        <w:rPr>
-          <w:rFonts w:cstheme="minorHAnsi"/>
-          <w:b/>
-          <w:bCs/>
-          <w:sz w:val="32"/>
-          <w:szCs w:val="32"/>
-        </w:rPr>
-      </w:pPr>
-    </w:p>
-    <w:p>
-      <w:pPr>
-        <w:rPr>
-          <w:rFonts w:cstheme="minorHAnsi"/>
-          <w:b/>
-          <w:bCs/>
-          <w:sz w:val="32"/>
-          <w:szCs w:val="32"/>
-        </w:rPr>
-      </w:pPr>
-      <w:r>
-        <w:rPr>
-          <w:rFonts w:cstheme="minorHAnsi"/>
-          <w:b/>
-          <w:bCs/>
-          <w:sz w:val="32"/>
-          <w:szCs w:val="32"/>
-        </w:rPr>
-        <w:t>Q19a)</w:t>
-      </w:r>
-    </w:p>
-    <w:p>
-      <w:pPr>
-        <w:rPr>
-          <w:rFonts w:cstheme="minorHAnsi"/>
-          <w:b/>
-          <w:bCs/>
-          <w:sz w:val="32"/>
-          <w:szCs w:val="32"/>
-        </w:rPr>
-      </w:pPr>
-    </w:p>
-    <w:p>
-      <w:pPr>
-        <w:rPr>
-          <w:rFonts w:cstheme="minorHAnsi"/>
-          <w:b/>
-          <w:bCs/>
-          <w:sz w:val="32"/>
-          <w:szCs w:val="32"/>
-        </w:rPr>
-      </w:pPr>
-      <w:r>
-        <w:rPr>
-          <w:rFonts w:cstheme="minorHAnsi"/>
-          <w:b/>
-          <w:bCs/>
-          <w:sz w:val="32"/>
-          <w:szCs w:val="32"/>
-        </w:rPr>
-        <w:t>Q19b)</w:t>
-      </w:r>
     </w:p>
     <w:p>
       <w:pPr>

--- a/documents/pastpapers/Selfmade A-Level/DTBase Paper 1 A-Level DT Markscheme.docx
+++ b/documents/pastpapers/Selfmade A-Level/DTBase Paper 1 A-Level DT Markscheme.docx
@@ -374,17 +374,13 @@
           <w:rFonts w:cstheme="minorHAnsi"/>
           <w:b/>
           <w:bCs/>
-          <w:sz w:val="32"/>
-          <w:szCs w:val="32"/>
-        </w:rPr>
-      </w:pPr>
-      <w:r>
-        <w:rPr>
-          <w:rFonts w:cstheme="minorHAnsi"/>
-          <w:b/>
-          <w:bCs/>
-          <w:sz w:val="32"/>
-          <w:szCs w:val="32"/>
+        </w:rPr>
+      </w:pPr>
+      <w:r>
+        <w:rPr>
+          <w:rFonts w:cstheme="minorHAnsi"/>
+          <w:b/>
+          <w:bCs/>
         </w:rPr>
         <w:lastRenderedPageBreak/>
         <w:t>Q1)</w:t>
@@ -394,25 +390,19 @@
       <w:pPr>
         <w:rPr>
           <w:rFonts w:cstheme="minorHAnsi"/>
-          <w:sz w:val="32"/>
-          <w:szCs w:val="32"/>
-        </w:rPr>
-      </w:pPr>
-      <w:r>
-        <w:rPr>
-          <w:rFonts w:cstheme="minorHAnsi"/>
-          <w:b/>
-          <w:bCs/>
-          <w:sz w:val="32"/>
-          <w:szCs w:val="32"/>
+        </w:rPr>
+      </w:pPr>
+      <w:r>
+        <w:rPr>
+          <w:rFonts w:cstheme="minorHAnsi"/>
+          <w:b/>
+          <w:bCs/>
         </w:rPr>
         <w:t>PAR</w:t>
       </w:r>
       <w:r>
         <w:rPr>
           <w:rFonts w:cstheme="minorHAnsi"/>
-          <w:sz w:val="32"/>
-          <w:szCs w:val="32"/>
         </w:rPr>
         <w:t xml:space="preserve"> – Planed all round</w:t>
       </w:r>
@@ -421,25 +411,19 @@
       <w:pPr>
         <w:rPr>
           <w:rFonts w:cstheme="minorHAnsi"/>
-          <w:sz w:val="32"/>
-          <w:szCs w:val="32"/>
-        </w:rPr>
-      </w:pPr>
-      <w:r>
-        <w:rPr>
-          <w:rFonts w:cstheme="minorHAnsi"/>
-          <w:b/>
-          <w:bCs/>
-          <w:sz w:val="32"/>
-          <w:szCs w:val="32"/>
+        </w:rPr>
+      </w:pPr>
+      <w:r>
+        <w:rPr>
+          <w:rFonts w:cstheme="minorHAnsi"/>
+          <w:b/>
+          <w:bCs/>
         </w:rPr>
         <w:t>BSI</w:t>
       </w:r>
       <w:r>
         <w:rPr>
           <w:rFonts w:cstheme="minorHAnsi"/>
-          <w:sz w:val="32"/>
-          <w:szCs w:val="32"/>
         </w:rPr>
         <w:t xml:space="preserve"> – British standards institute</w:t>
       </w:r>
@@ -448,25 +432,19 @@
       <w:pPr>
         <w:rPr>
           <w:rFonts w:cstheme="minorHAnsi"/>
-          <w:sz w:val="32"/>
-          <w:szCs w:val="32"/>
-        </w:rPr>
-      </w:pPr>
-      <w:r>
-        <w:rPr>
-          <w:rFonts w:cstheme="minorHAnsi"/>
-          <w:b/>
-          <w:bCs/>
-          <w:sz w:val="32"/>
-          <w:szCs w:val="32"/>
+        </w:rPr>
+      </w:pPr>
+      <w:r>
+        <w:rPr>
+          <w:rFonts w:cstheme="minorHAnsi"/>
+          <w:b/>
+          <w:bCs/>
         </w:rPr>
         <w:t>HSE</w:t>
       </w:r>
       <w:r>
         <w:rPr>
           <w:rFonts w:cstheme="minorHAnsi"/>
-          <w:sz w:val="32"/>
-          <w:szCs w:val="32"/>
         </w:rPr>
         <w:t xml:space="preserve"> – Health and safety executive</w:t>
       </w:r>
@@ -475,30 +453,45 @@
       <w:pPr>
         <w:rPr>
           <w:rFonts w:cstheme="minorHAnsi"/>
-          <w:b/>
-          <w:bCs/>
-          <w:sz w:val="32"/>
-          <w:szCs w:val="32"/>
-        </w:rPr>
-      </w:pPr>
-    </w:p>
-    <w:p>
-      <w:pPr>
-        <w:rPr>
-          <w:rFonts w:cstheme="minorHAnsi"/>
-          <w:b/>
-          <w:bCs/>
-          <w:sz w:val="32"/>
-          <w:szCs w:val="32"/>
-        </w:rPr>
-      </w:pPr>
-      <w:r>
-        <w:rPr>
-          <w:rFonts w:cstheme="minorHAnsi"/>
-          <w:b/>
-          <w:bCs/>
-          <w:sz w:val="32"/>
-          <w:szCs w:val="32"/>
+        </w:rPr>
+      </w:pPr>
+      <w:r>
+        <w:rPr>
+          <w:rFonts w:cstheme="minorHAnsi"/>
+          <w:b/>
+          <w:bCs/>
+        </w:rPr>
+        <w:t>PPE</w:t>
+      </w:r>
+      <w:r>
+        <w:rPr>
+          <w:rFonts w:cstheme="minorHAnsi"/>
+        </w:rPr>
+        <w:t xml:space="preserve"> – Personal protective equipment</w:t>
+      </w:r>
+    </w:p>
+    <w:p>
+      <w:pPr>
+        <w:rPr>
+          <w:rFonts w:cstheme="minorHAnsi"/>
+          <w:b/>
+          <w:bCs/>
+        </w:rPr>
+      </w:pPr>
+    </w:p>
+    <w:p>
+      <w:pPr>
+        <w:rPr>
+          <w:rFonts w:cstheme="minorHAnsi"/>
+          <w:b/>
+          <w:bCs/>
+        </w:rPr>
+      </w:pPr>
+      <w:r>
+        <w:rPr>
+          <w:rFonts w:cstheme="minorHAnsi"/>
+          <w:b/>
+          <w:bCs/>
         </w:rPr>
         <w:t>Q2a)</w:t>
       </w:r>
@@ -509,8 +502,6 @@
           <w:rFonts w:cstheme="minorHAnsi"/>
           <w:b/>
           <w:bCs/>
-          <w:sz w:val="32"/>
-          <w:szCs w:val="32"/>
         </w:rPr>
       </w:pPr>
     </w:p>
@@ -525,15 +516,11 @@
           <w:rFonts w:cstheme="minorHAnsi"/>
           <w:b/>
           <w:bCs/>
-          <w:sz w:val="32"/>
-          <w:szCs w:val="32"/>
-        </w:rPr>
-      </w:pPr>
-      <w:r>
-        <w:rPr>
-          <w:rFonts w:cstheme="minorHAnsi"/>
-          <w:sz w:val="32"/>
-          <w:szCs w:val="32"/>
+        </w:rPr>
+      </w:pPr>
+      <w:r>
+        <w:rPr>
+          <w:rFonts w:cstheme="minorHAnsi"/>
         </w:rPr>
         <w:t>15 x 80 x 9.21 = £11,052</w:t>
       </w:r>
@@ -544,28 +531,22 @@
           <w:rFonts w:cstheme="minorHAnsi"/>
           <w:b/>
           <w:bCs/>
-          <w:sz w:val="32"/>
-          <w:szCs w:val="32"/>
-        </w:rPr>
-      </w:pPr>
-    </w:p>
-    <w:p>
-      <w:pPr>
-        <w:rPr>
-          <w:rFonts w:cstheme="minorHAnsi"/>
-          <w:b/>
-          <w:bCs/>
-          <w:sz w:val="32"/>
-          <w:szCs w:val="32"/>
-        </w:rPr>
-      </w:pPr>
-      <w:r>
-        <w:rPr>
-          <w:rFonts w:cstheme="minorHAnsi"/>
-          <w:b/>
-          <w:bCs/>
-          <w:sz w:val="32"/>
-          <w:szCs w:val="32"/>
+        </w:rPr>
+      </w:pPr>
+    </w:p>
+    <w:p>
+      <w:pPr>
+        <w:rPr>
+          <w:rFonts w:cstheme="minorHAnsi"/>
+          <w:b/>
+          <w:bCs/>
+        </w:rPr>
+      </w:pPr>
+      <w:r>
+        <w:rPr>
+          <w:rFonts w:cstheme="minorHAnsi"/>
+          <w:b/>
+          <w:bCs/>
         </w:rPr>
         <w:t>Q2b)</w:t>
       </w:r>
@@ -576,8 +557,6 @@
           <w:rFonts w:cstheme="minorHAnsi"/>
           <w:b/>
           <w:bCs/>
-          <w:sz w:val="32"/>
-          <w:szCs w:val="32"/>
         </w:rPr>
       </w:pPr>
     </w:p>
@@ -590,15 +569,11 @@
         </w:numPr>
         <w:rPr>
           <w:rFonts w:cstheme="minorHAnsi"/>
-          <w:sz w:val="32"/>
-          <w:szCs w:val="32"/>
-        </w:rPr>
-      </w:pPr>
-      <w:r>
-        <w:rPr>
-          <w:rFonts w:cstheme="minorHAnsi"/>
-          <w:sz w:val="32"/>
-          <w:szCs w:val="32"/>
+        </w:rPr>
+      </w:pPr>
+      <w:r>
+        <w:rPr>
+          <w:rFonts w:cstheme="minorHAnsi"/>
         </w:rPr>
         <w:t>Half to 40 hours</w:t>
       </w:r>
@@ -609,28 +584,22 @@
           <w:rFonts w:cstheme="minorHAnsi"/>
           <w:b/>
           <w:bCs/>
-          <w:sz w:val="32"/>
-          <w:szCs w:val="32"/>
-        </w:rPr>
-      </w:pPr>
-    </w:p>
-    <w:p>
-      <w:pPr>
-        <w:rPr>
-          <w:rFonts w:cstheme="minorHAnsi"/>
-          <w:b/>
-          <w:bCs/>
-          <w:sz w:val="32"/>
-          <w:szCs w:val="32"/>
-        </w:rPr>
-      </w:pPr>
-      <w:r>
-        <w:rPr>
-          <w:rFonts w:cstheme="minorHAnsi"/>
-          <w:b/>
-          <w:bCs/>
-          <w:sz w:val="32"/>
-          <w:szCs w:val="32"/>
+        </w:rPr>
+      </w:pPr>
+    </w:p>
+    <w:p>
+      <w:pPr>
+        <w:rPr>
+          <w:rFonts w:cstheme="minorHAnsi"/>
+          <w:b/>
+          <w:bCs/>
+        </w:rPr>
+      </w:pPr>
+      <w:r>
+        <w:rPr>
+          <w:rFonts w:cstheme="minorHAnsi"/>
+          <w:b/>
+          <w:bCs/>
         </w:rPr>
         <w:t>Q2c)</w:t>
       </w:r>
@@ -641,8 +610,6 @@
           <w:rFonts w:cstheme="minorHAnsi"/>
           <w:b/>
           <w:bCs/>
-          <w:sz w:val="32"/>
-          <w:szCs w:val="32"/>
         </w:rPr>
       </w:pPr>
     </w:p>
@@ -655,15 +622,11 @@
         </w:numPr>
         <w:rPr>
           <w:rFonts w:cstheme="minorHAnsi"/>
-          <w:sz w:val="32"/>
-          <w:szCs w:val="32"/>
-        </w:rPr>
-      </w:pPr>
-      <w:r>
-        <w:rPr>
-          <w:rFonts w:cstheme="minorHAnsi"/>
-          <w:sz w:val="32"/>
-          <w:szCs w:val="32"/>
+        </w:rPr>
+      </w:pPr>
+      <w:r>
+        <w:rPr>
+          <w:rFonts w:cstheme="minorHAnsi"/>
         </w:rPr>
         <w:t>High set up cost</w:t>
       </w:r>
@@ -677,15 +640,11 @@
         </w:numPr>
         <w:rPr>
           <w:rFonts w:cstheme="minorHAnsi"/>
-          <w:sz w:val="32"/>
-          <w:szCs w:val="32"/>
-        </w:rPr>
-      </w:pPr>
-      <w:r>
-        <w:rPr>
-          <w:rFonts w:cstheme="minorHAnsi"/>
-          <w:sz w:val="32"/>
-          <w:szCs w:val="32"/>
+        </w:rPr>
+      </w:pPr>
+      <w:r>
+        <w:rPr>
+          <w:rFonts w:cstheme="minorHAnsi"/>
         </w:rPr>
         <w:t>Lower labour costs</w:t>
       </w:r>
@@ -699,15 +658,11 @@
         </w:numPr>
         <w:rPr>
           <w:rFonts w:cstheme="minorHAnsi"/>
-          <w:sz w:val="32"/>
-          <w:szCs w:val="32"/>
-        </w:rPr>
-      </w:pPr>
-      <w:r>
-        <w:rPr>
-          <w:rFonts w:cstheme="minorHAnsi"/>
-          <w:sz w:val="32"/>
-          <w:szCs w:val="32"/>
+        </w:rPr>
+      </w:pPr>
+      <w:r>
+        <w:rPr>
+          <w:rFonts w:cstheme="minorHAnsi"/>
         </w:rPr>
         <w:t>High unemployment/anger among employees</w:t>
       </w:r>
@@ -721,15 +676,11 @@
         </w:numPr>
         <w:rPr>
           <w:rFonts w:cstheme="minorHAnsi"/>
-          <w:sz w:val="32"/>
-          <w:szCs w:val="32"/>
-        </w:rPr>
-      </w:pPr>
-      <w:r>
-        <w:rPr>
-          <w:rFonts w:cstheme="minorHAnsi"/>
-          <w:sz w:val="32"/>
-          <w:szCs w:val="32"/>
+        </w:rPr>
+      </w:pPr>
+      <w:r>
+        <w:rPr>
+          <w:rFonts w:cstheme="minorHAnsi"/>
         </w:rPr>
         <w:t>Highly skilled technician jobs</w:t>
       </w:r>
@@ -743,15 +694,11 @@
         </w:numPr>
         <w:rPr>
           <w:rFonts w:cstheme="minorHAnsi"/>
-          <w:sz w:val="32"/>
-          <w:szCs w:val="32"/>
-        </w:rPr>
-      </w:pPr>
-      <w:r>
-        <w:rPr>
-          <w:rFonts w:cstheme="minorHAnsi"/>
-          <w:sz w:val="32"/>
-          <w:szCs w:val="32"/>
+        </w:rPr>
+      </w:pPr>
+      <w:r>
+        <w:rPr>
+          <w:rFonts w:cstheme="minorHAnsi"/>
         </w:rPr>
         <w:t>No human error</w:t>
       </w:r>
@@ -765,15 +712,11 @@
         </w:numPr>
         <w:rPr>
           <w:rFonts w:cstheme="minorHAnsi"/>
-          <w:sz w:val="32"/>
-          <w:szCs w:val="32"/>
-        </w:rPr>
-      </w:pPr>
-      <w:r>
-        <w:rPr>
-          <w:rFonts w:cstheme="minorHAnsi"/>
-          <w:sz w:val="32"/>
-          <w:szCs w:val="32"/>
+        </w:rPr>
+      </w:pPr>
+      <w:r>
+        <w:rPr>
+          <w:rFonts w:cstheme="minorHAnsi"/>
         </w:rPr>
         <w:t>Machinery is inflexible</w:t>
       </w:r>
@@ -782,24 +725,18 @@
       <w:pPr>
         <w:rPr>
           <w:rFonts w:cstheme="minorHAnsi"/>
-          <w:sz w:val="32"/>
-          <w:szCs w:val="32"/>
-        </w:rPr>
-      </w:pPr>
-    </w:p>
-    <w:p>
-      <w:pPr>
-        <w:rPr>
-          <w:rFonts w:cstheme="minorHAnsi"/>
-          <w:sz w:val="32"/>
-          <w:szCs w:val="32"/>
-        </w:rPr>
-      </w:pPr>
-      <w:r>
-        <w:rPr>
-          <w:rFonts w:cstheme="minorHAnsi"/>
-          <w:sz w:val="32"/>
-          <w:szCs w:val="32"/>
+        </w:rPr>
+      </w:pPr>
+    </w:p>
+    <w:p>
+      <w:pPr>
+        <w:rPr>
+          <w:rFonts w:cstheme="minorHAnsi"/>
+        </w:rPr>
+      </w:pPr>
+      <w:r>
+        <w:rPr>
+          <w:rFonts w:cstheme="minorHAnsi"/>
         </w:rPr>
         <w:t xml:space="preserve">* List is not exhaustive </w:t>
       </w:r>
@@ -810,71 +747,278 @@
           <w:rFonts w:cstheme="minorHAnsi"/>
           <w:b/>
           <w:bCs/>
-          <w:sz w:val="32"/>
-          <w:szCs w:val="32"/>
-        </w:rPr>
-      </w:pPr>
-    </w:p>
-    <w:p>
-      <w:pPr>
-        <w:rPr>
-          <w:rFonts w:cstheme="minorHAnsi"/>
-          <w:b/>
-          <w:bCs/>
-          <w:sz w:val="32"/>
-          <w:szCs w:val="32"/>
-        </w:rPr>
-      </w:pPr>
-      <w:r>
-        <w:rPr>
-          <w:rFonts w:cstheme="minorHAnsi"/>
-          <w:b/>
-          <w:bCs/>
-          <w:sz w:val="32"/>
-          <w:szCs w:val="32"/>
-        </w:rPr>
-        <w:t xml:space="preserve">Q3) </w:t>
-      </w:r>
-    </w:p>
-    <w:p>
-      <w:pPr>
-        <w:rPr>
-          <w:rFonts w:cstheme="minorHAnsi"/>
-          <w:b/>
-          <w:bCs/>
-          <w:sz w:val="32"/>
-          <w:szCs w:val="32"/>
-        </w:rPr>
-      </w:pPr>
-    </w:p>
-    <w:p>
-      <w:pPr>
-        <w:rPr>
-          <w:rFonts w:cstheme="minorHAnsi"/>
-          <w:b/>
-          <w:bCs/>
-          <w:sz w:val="32"/>
-          <w:szCs w:val="32"/>
-        </w:rPr>
-      </w:pPr>
-    </w:p>
-    <w:p>
-      <w:pPr>
-        <w:rPr>
-          <w:rFonts w:cstheme="minorHAnsi"/>
-          <w:b/>
-          <w:bCs/>
-          <w:sz w:val="32"/>
-          <w:szCs w:val="32"/>
-        </w:rPr>
-      </w:pPr>
-      <w:r>
-        <w:rPr>
-          <w:rFonts w:cstheme="minorHAnsi"/>
-          <w:b/>
-          <w:bCs/>
-          <w:sz w:val="32"/>
-          <w:szCs w:val="32"/>
+        </w:rPr>
+      </w:pPr>
+    </w:p>
+    <w:p>
+      <w:pPr>
+        <w:rPr>
+          <w:rFonts w:cstheme="minorHAnsi"/>
+          <w:b/>
+          <w:bCs/>
+        </w:rPr>
+      </w:pPr>
+      <w:r>
+        <w:rPr>
+          <w:rFonts w:cstheme="minorHAnsi"/>
+          <w:b/>
+          <w:bCs/>
+        </w:rPr>
+        <w:t>Q3</w:t>
+      </w:r>
+      <w:r>
+        <w:rPr>
+          <w:rFonts w:cstheme="minorHAnsi"/>
+          <w:b/>
+          <w:bCs/>
+        </w:rPr>
+        <w:t>a</w:t>
+      </w:r>
+      <w:r>
+        <w:rPr>
+          <w:rFonts w:cstheme="minorHAnsi"/>
+          <w:b/>
+          <w:bCs/>
+        </w:rPr>
+        <w:t>)</w:t>
+      </w:r>
+    </w:p>
+    <w:p>
+      <w:pPr>
+        <w:rPr>
+          <w:rFonts w:cstheme="minorHAnsi"/>
+          <w:b/>
+          <w:bCs/>
+        </w:rPr>
+      </w:pPr>
+      <w:r>
+        <w:rPr>
+          <w:rFonts w:cstheme="minorHAnsi"/>
+          <w:b/>
+          <w:bCs/>
+        </w:rPr>
+        <w:drawing>
+          <wp:inline distT="0" distB="0" distL="0" distR="0" wp14:anchorId="18D0F819" wp14:editId="330F78F9">
+            <wp:extent cx="3600450" cy="2431157"/>
+            <wp:effectExtent l="0" t="0" r="0" b="7620"/>
+            <wp:docPr id="1344090242" name="Picture 1" descr="A screenshot of a test&#10;&#10;Description automatically generated"/>
+            <wp:cNvGraphicFramePr>
+              <a:graphicFrameLocks xmlns:a="http://schemas.openxmlformats.org/drawingml/2006/main" noChangeAspect="1"/>
+            </wp:cNvGraphicFramePr>
+            <a:graphic xmlns:a="http://schemas.openxmlformats.org/drawingml/2006/main">
+              <a:graphicData uri="http://schemas.openxmlformats.org/drawingml/2006/picture">
+                <pic:pic xmlns:pic="http://schemas.openxmlformats.org/drawingml/2006/picture">
+                  <pic:nvPicPr>
+                    <pic:cNvPr id="1344090242" name="Picture 1" descr="A screenshot of a test&#10;&#10;Description automatically generated"/>
+                    <pic:cNvPicPr/>
+                  </pic:nvPicPr>
+                  <pic:blipFill>
+                    <a:blip r:embed="rId8"/>
+                    <a:stretch>
+                      <a:fillRect/>
+                    </a:stretch>
+                  </pic:blipFill>
+                  <pic:spPr>
+                    <a:xfrm>
+                      <a:off x="0" y="0"/>
+                      <a:ext cx="3608619" cy="2436673"/>
+                    </a:xfrm>
+                    <a:prstGeom prst="rect">
+                      <a:avLst/>
+                    </a:prstGeom>
+                  </pic:spPr>
+                </pic:pic>
+              </a:graphicData>
+            </a:graphic>
+          </wp:inline>
+        </w:drawing>
+      </w:r>
+      <w:r>
+        <w:rPr>
+          <w:rFonts w:cstheme="minorHAnsi"/>
+          <w:b/>
+          <w:bCs/>
+        </w:rPr>
+        <w:t xml:space="preserve"> </w:t>
+      </w:r>
+    </w:p>
+    <w:p>
+      <w:pPr>
+        <w:rPr>
+          <w:rFonts w:cstheme="minorHAnsi"/>
+          <w:b/>
+          <w:bCs/>
+        </w:rPr>
+      </w:pPr>
+      <w:r>
+        <w:rPr>
+          <w:rFonts w:cstheme="minorHAnsi"/>
+          <w:b/>
+          <w:bCs/>
+        </w:rPr>
+        <w:t>Q3b)</w:t>
+      </w:r>
+    </w:p>
+    <w:p>
+      <w:pPr>
+        <w:rPr>
+          <w:rFonts w:cstheme="minorHAnsi"/>
+          <w:b/>
+          <w:bCs/>
+        </w:rPr>
+      </w:pPr>
+      <w:r>
+        <w:rPr>
+          <w:rFonts w:cstheme="minorHAnsi"/>
+          <w:b/>
+          <w:bCs/>
+        </w:rPr>
+        <w:lastRenderedPageBreak/>
+        <w:drawing>
+          <wp:inline distT="0" distB="0" distL="0" distR="0" wp14:anchorId="70CB11A2" wp14:editId="1064307A">
+            <wp:extent cx="4042875" cy="1518285"/>
+            <wp:effectExtent l="0" t="0" r="0" b="5715"/>
+            <wp:docPr id="1204177493" name="Picture 1" descr="A white text with black text&#10;&#10;Description automatically generated"/>
+            <wp:cNvGraphicFramePr>
+              <a:graphicFrameLocks xmlns:a="http://schemas.openxmlformats.org/drawingml/2006/main" noChangeAspect="1"/>
+            </wp:cNvGraphicFramePr>
+            <a:graphic xmlns:a="http://schemas.openxmlformats.org/drawingml/2006/main">
+              <a:graphicData uri="http://schemas.openxmlformats.org/drawingml/2006/picture">
+                <pic:pic xmlns:pic="http://schemas.openxmlformats.org/drawingml/2006/picture">
+                  <pic:nvPicPr>
+                    <pic:cNvPr id="1204177493" name="Picture 1" descr="A white text with black text&#10;&#10;Description automatically generated"/>
+                    <pic:cNvPicPr/>
+                  </pic:nvPicPr>
+                  <pic:blipFill>
+                    <a:blip r:embed="rId9"/>
+                    <a:stretch>
+                      <a:fillRect/>
+                    </a:stretch>
+                  </pic:blipFill>
+                  <pic:spPr>
+                    <a:xfrm>
+                      <a:off x="0" y="0"/>
+                      <a:ext cx="4050268" cy="1521061"/>
+                    </a:xfrm>
+                    <a:prstGeom prst="rect">
+                      <a:avLst/>
+                    </a:prstGeom>
+                  </pic:spPr>
+                </pic:pic>
+              </a:graphicData>
+            </a:graphic>
+          </wp:inline>
+        </w:drawing>
+      </w:r>
+    </w:p>
+    <w:p>
+      <w:pPr>
+        <w:rPr>
+          <w:rFonts w:cstheme="minorHAnsi"/>
+          <w:b/>
+          <w:bCs/>
+        </w:rPr>
+      </w:pPr>
+    </w:p>
+    <w:p>
+      <w:pPr>
+        <w:rPr>
+          <w:rFonts w:cstheme="minorHAnsi"/>
+          <w:b/>
+          <w:bCs/>
+        </w:rPr>
+      </w:pPr>
+      <w:r>
+        <w:rPr>
+          <w:rFonts w:cstheme="minorHAnsi"/>
+          <w:b/>
+          <w:bCs/>
+        </w:rPr>
+        <w:t>Q3c)</w:t>
+      </w:r>
+    </w:p>
+    <w:p>
+      <w:pPr>
+        <w:rPr>
+          <w:rFonts w:cstheme="minorHAnsi"/>
+          <w:b/>
+          <w:bCs/>
+        </w:rPr>
+      </w:pPr>
+      <w:r>
+        <w:rPr>
+          <w:rFonts w:cstheme="minorHAnsi"/>
+          <w:b/>
+          <w:bCs/>
+        </w:rPr>
+        <w:drawing>
+          <wp:inline distT="0" distB="0" distL="0" distR="0" wp14:anchorId="2659CF36" wp14:editId="5E6F04D6">
+            <wp:extent cx="4183743" cy="5509737"/>
+            <wp:effectExtent l="0" t="0" r="7620" b="0"/>
+            <wp:docPr id="198027083" name="Picture 1" descr="A paper with text on it&#10;&#10;Description automatically generated"/>
+            <wp:cNvGraphicFramePr>
+              <a:graphicFrameLocks xmlns:a="http://schemas.openxmlformats.org/drawingml/2006/main" noChangeAspect="1"/>
+            </wp:cNvGraphicFramePr>
+            <a:graphic xmlns:a="http://schemas.openxmlformats.org/drawingml/2006/main">
+              <a:graphicData uri="http://schemas.openxmlformats.org/drawingml/2006/picture">
+                <pic:pic xmlns:pic="http://schemas.openxmlformats.org/drawingml/2006/picture">
+                  <pic:nvPicPr>
+                    <pic:cNvPr id="198027083" name="Picture 1" descr="A paper with text on it&#10;&#10;Description automatically generated"/>
+                    <pic:cNvPicPr/>
+                  </pic:nvPicPr>
+                  <pic:blipFill>
+                    <a:blip r:embed="rId10"/>
+                    <a:stretch>
+                      <a:fillRect/>
+                    </a:stretch>
+                  </pic:blipFill>
+                  <pic:spPr>
+                    <a:xfrm>
+                      <a:off x="0" y="0"/>
+                      <a:ext cx="4183743" cy="5509737"/>
+                    </a:xfrm>
+                    <a:prstGeom prst="rect">
+                      <a:avLst/>
+                    </a:prstGeom>
+                  </pic:spPr>
+                </pic:pic>
+              </a:graphicData>
+            </a:graphic>
+          </wp:inline>
+        </w:drawing>
+      </w:r>
+    </w:p>
+    <w:p>
+      <w:pPr>
+        <w:rPr>
+          <w:rFonts w:cstheme="minorHAnsi"/>
+          <w:b/>
+          <w:bCs/>
+        </w:rPr>
+      </w:pPr>
+    </w:p>
+    <w:p>
+      <w:pPr>
+        <w:rPr>
+          <w:rFonts w:cstheme="minorHAnsi"/>
+          <w:b/>
+          <w:bCs/>
+        </w:rPr>
+      </w:pPr>
+    </w:p>
+    <w:p>
+      <w:pPr>
+        <w:rPr>
+          <w:rFonts w:cstheme="minorHAnsi"/>
+          <w:b/>
+          <w:bCs/>
+        </w:rPr>
+      </w:pPr>
+      <w:r>
+        <w:rPr>
+          <w:rFonts w:cstheme="minorHAnsi"/>
+          <w:b/>
+          <w:bCs/>
         </w:rPr>
         <w:t>Q4)</w:t>
       </w:r>
@@ -885,8 +1029,6 @@
           <w:rFonts w:cstheme="minorHAnsi"/>
           <w:b/>
           <w:bCs/>
-          <w:sz w:val="32"/>
-          <w:szCs w:val="32"/>
         </w:rPr>
       </w:pPr>
     </w:p>
@@ -901,15 +1043,11 @@
           <w:rFonts w:cstheme="minorHAnsi"/>
           <w:b/>
           <w:bCs/>
-          <w:sz w:val="32"/>
-          <w:szCs w:val="32"/>
-        </w:rPr>
-      </w:pPr>
-      <w:r>
-        <w:rPr>
-          <w:rFonts w:cstheme="minorHAnsi"/>
-          <w:sz w:val="32"/>
-          <w:szCs w:val="32"/>
+        </w:rPr>
+      </w:pPr>
+      <w:r>
+        <w:rPr>
+          <w:rFonts w:cstheme="minorHAnsi"/>
         </w:rPr>
         <w:t>Strong (1) -&gt; resist static forces (1) -&gt; won’t break under loading from people (1)</w:t>
       </w:r>
@@ -923,15 +1061,11 @@
         </w:numPr>
         <w:rPr>
           <w:rFonts w:cstheme="minorHAnsi"/>
-          <w:sz w:val="32"/>
-          <w:szCs w:val="32"/>
-        </w:rPr>
-      </w:pPr>
-      <w:r>
-        <w:rPr>
-          <w:rFonts w:cstheme="minorHAnsi"/>
-          <w:sz w:val="32"/>
-          <w:szCs w:val="32"/>
+        </w:rPr>
+      </w:pPr>
+      <w:r>
+        <w:rPr>
+          <w:rFonts w:cstheme="minorHAnsi"/>
         </w:rPr>
         <w:t xml:space="preserve">Durable (1) -&gt; will last a long time (1) -&gt; suitable for outdoor weather (1) </w:t>
       </w:r>
@@ -945,15 +1079,11 @@
         </w:numPr>
         <w:rPr>
           <w:rFonts w:cstheme="minorHAnsi"/>
-          <w:sz w:val="32"/>
-          <w:szCs w:val="32"/>
-        </w:rPr>
-      </w:pPr>
-      <w:r>
-        <w:rPr>
-          <w:rFonts w:cstheme="minorHAnsi"/>
-          <w:sz w:val="32"/>
-          <w:szCs w:val="32"/>
+        </w:rPr>
+      </w:pPr>
+      <w:r>
+        <w:rPr>
+          <w:rFonts w:cstheme="minorHAnsi"/>
         </w:rPr>
         <w:t>Tough (1) -&gt; can withstand impacts (1) -&gt; won’t break if something hits it (1)</w:t>
       </w:r>
@@ -967,15 +1097,11 @@
         </w:numPr>
         <w:rPr>
           <w:rFonts w:cstheme="minorHAnsi"/>
-          <w:sz w:val="32"/>
-          <w:szCs w:val="32"/>
-        </w:rPr>
-      </w:pPr>
-      <w:r>
-        <w:rPr>
-          <w:rFonts w:cstheme="minorHAnsi"/>
-          <w:sz w:val="32"/>
-          <w:szCs w:val="32"/>
+        </w:rPr>
+      </w:pPr>
+      <w:r>
+        <w:rPr>
+          <w:rFonts w:cstheme="minorHAnsi"/>
         </w:rPr>
         <w:lastRenderedPageBreak/>
         <w:t>Hard</w:t>
@@ -983,16 +1109,12 @@
       <w:r>
         <w:rPr>
           <w:rFonts w:cstheme="minorHAnsi"/>
-          <w:sz w:val="32"/>
-          <w:szCs w:val="32"/>
         </w:rPr>
         <w:t xml:space="preserve"> </w:t>
       </w:r>
       <w:r>
         <w:rPr>
           <w:rFonts w:cstheme="minorHAnsi"/>
-          <w:sz w:val="32"/>
-          <w:szCs w:val="32"/>
         </w:rPr>
         <w:t xml:space="preserve">(1) -&gt; won’t wear away (1) -&gt; will last a long time outside (1) </w:t>
       </w:r>
@@ -1003,17 +1125,13 @@
           <w:rFonts w:cstheme="minorHAnsi"/>
           <w:b/>
           <w:bCs/>
-          <w:sz w:val="32"/>
-          <w:szCs w:val="32"/>
-        </w:rPr>
-      </w:pPr>
-      <w:r>
-        <w:rPr>
-          <w:rFonts w:cstheme="minorHAnsi"/>
-          <w:b/>
-          <w:bCs/>
-          <w:sz w:val="32"/>
-          <w:szCs w:val="32"/>
+        </w:rPr>
+      </w:pPr>
+      <w:r>
+        <w:rPr>
+          <w:rFonts w:cstheme="minorHAnsi"/>
+          <w:b/>
+          <w:bCs/>
         </w:rPr>
         <w:t>Q5)</w:t>
       </w:r>
@@ -1024,8 +1142,6 @@
           <w:rFonts w:cstheme="minorHAnsi"/>
           <w:b/>
           <w:bCs/>
-          <w:sz w:val="32"/>
-          <w:szCs w:val="32"/>
         </w:rPr>
       </w:pPr>
     </w:p>
@@ -1038,15 +1154,11 @@
         </w:numPr>
         <w:rPr>
           <w:rFonts w:cstheme="minorHAnsi"/>
-          <w:sz w:val="32"/>
-          <w:szCs w:val="32"/>
-        </w:rPr>
-      </w:pPr>
-      <w:r>
-        <w:rPr>
-          <w:rFonts w:cstheme="minorHAnsi"/>
-          <w:sz w:val="32"/>
-          <w:szCs w:val="32"/>
+        </w:rPr>
+      </w:pPr>
+      <w:r>
+        <w:rPr>
+          <w:rFonts w:cstheme="minorHAnsi"/>
         </w:rPr>
         <w:t>Material standard might not be great (1) -&gt; poor quality product (1)</w:t>
       </w:r>
@@ -1060,15 +1172,11 @@
         </w:numPr>
         <w:rPr>
           <w:rFonts w:cstheme="minorHAnsi"/>
-          <w:sz w:val="32"/>
-          <w:szCs w:val="32"/>
-        </w:rPr>
-      </w:pPr>
-      <w:r>
-        <w:rPr>
-          <w:rFonts w:cstheme="minorHAnsi"/>
-          <w:sz w:val="32"/>
-          <w:szCs w:val="32"/>
+        </w:rPr>
+      </w:pPr>
+      <w:r>
+        <w:rPr>
+          <w:rFonts w:cstheme="minorHAnsi"/>
         </w:rPr>
         <w:t xml:space="preserve">Hard to upcycle certain products </w:t>
       </w:r>
@@ -1079,28 +1187,22 @@
           <w:rFonts w:cstheme="minorHAnsi"/>
           <w:b/>
           <w:bCs/>
-          <w:sz w:val="32"/>
-          <w:szCs w:val="32"/>
-        </w:rPr>
-      </w:pPr>
-    </w:p>
-    <w:p>
-      <w:pPr>
-        <w:rPr>
-          <w:rFonts w:cstheme="minorHAnsi"/>
-          <w:b/>
-          <w:bCs/>
-          <w:sz w:val="32"/>
-          <w:szCs w:val="32"/>
-        </w:rPr>
-      </w:pPr>
-      <w:r>
-        <w:rPr>
-          <w:rFonts w:cstheme="minorHAnsi"/>
-          <w:b/>
-          <w:bCs/>
-          <w:sz w:val="32"/>
-          <w:szCs w:val="32"/>
+        </w:rPr>
+      </w:pPr>
+    </w:p>
+    <w:p>
+      <w:pPr>
+        <w:rPr>
+          <w:rFonts w:cstheme="minorHAnsi"/>
+          <w:b/>
+          <w:bCs/>
+        </w:rPr>
+      </w:pPr>
+      <w:r>
+        <w:rPr>
+          <w:rFonts w:cstheme="minorHAnsi"/>
+          <w:b/>
+          <w:bCs/>
         </w:rPr>
         <w:t>Q6a)</w:t>
       </w:r>
@@ -1109,8 +1211,6 @@
       <w:pPr>
         <w:rPr>
           <w:rFonts w:cstheme="minorHAnsi"/>
-          <w:sz w:val="32"/>
-          <w:szCs w:val="32"/>
         </w:rPr>
       </w:pPr>
     </w:p>
@@ -1123,15 +1223,11 @@
         </w:numPr>
         <w:rPr>
           <w:rFonts w:cstheme="minorHAnsi"/>
-          <w:sz w:val="32"/>
-          <w:szCs w:val="32"/>
-        </w:rPr>
-      </w:pPr>
-      <w:r>
-        <w:rPr>
-          <w:rFonts w:cstheme="minorHAnsi"/>
-          <w:sz w:val="32"/>
-          <w:szCs w:val="32"/>
+        </w:rPr>
+      </w:pPr>
+      <w:r>
+        <w:rPr>
+          <w:rFonts w:cstheme="minorHAnsi"/>
         </w:rPr>
         <w:t>Compression</w:t>
       </w:r>
@@ -1145,15 +1241,11 @@
         </w:numPr>
         <w:rPr>
           <w:rFonts w:cstheme="minorHAnsi"/>
-          <w:sz w:val="32"/>
-          <w:szCs w:val="32"/>
-        </w:rPr>
-      </w:pPr>
-      <w:r>
-        <w:rPr>
-          <w:rFonts w:cstheme="minorHAnsi"/>
-          <w:sz w:val="32"/>
-          <w:szCs w:val="32"/>
+        </w:rPr>
+      </w:pPr>
+      <w:r>
+        <w:rPr>
+          <w:rFonts w:cstheme="minorHAnsi"/>
         </w:rPr>
         <w:t>Tension</w:t>
       </w:r>
@@ -1167,15 +1259,11 @@
         </w:numPr>
         <w:rPr>
           <w:rFonts w:cstheme="minorHAnsi"/>
-          <w:sz w:val="32"/>
-          <w:szCs w:val="32"/>
-        </w:rPr>
-      </w:pPr>
-      <w:r>
-        <w:rPr>
-          <w:rFonts w:cstheme="minorHAnsi"/>
-          <w:sz w:val="32"/>
-          <w:szCs w:val="32"/>
+        </w:rPr>
+      </w:pPr>
+      <w:r>
+        <w:rPr>
+          <w:rFonts w:cstheme="minorHAnsi"/>
         </w:rPr>
         <w:t>Bending</w:t>
       </w:r>
@@ -1186,28 +1274,22 @@
           <w:rFonts w:cstheme="minorHAnsi"/>
           <w:b/>
           <w:bCs/>
-          <w:sz w:val="32"/>
-          <w:szCs w:val="32"/>
-        </w:rPr>
-      </w:pPr>
-    </w:p>
-    <w:p>
-      <w:pPr>
-        <w:rPr>
-          <w:rFonts w:cstheme="minorHAnsi"/>
-          <w:b/>
-          <w:bCs/>
-          <w:sz w:val="32"/>
-          <w:szCs w:val="32"/>
-        </w:rPr>
-      </w:pPr>
-      <w:r>
-        <w:rPr>
-          <w:rFonts w:cstheme="minorHAnsi"/>
-          <w:b/>
-          <w:bCs/>
-          <w:sz w:val="32"/>
-          <w:szCs w:val="32"/>
+        </w:rPr>
+      </w:pPr>
+    </w:p>
+    <w:p>
+      <w:pPr>
+        <w:rPr>
+          <w:rFonts w:cstheme="minorHAnsi"/>
+          <w:b/>
+          <w:bCs/>
+        </w:rPr>
+      </w:pPr>
+      <w:r>
+        <w:rPr>
+          <w:rFonts w:cstheme="minorHAnsi"/>
+          <w:b/>
+          <w:bCs/>
         </w:rPr>
         <w:t>Q6b)</w:t>
       </w:r>
@@ -1218,210 +1300,154 @@
           <w:rFonts w:cstheme="minorHAnsi"/>
           <w:b/>
           <w:bCs/>
-          <w:sz w:val="32"/>
-          <w:szCs w:val="32"/>
-        </w:rPr>
-      </w:pPr>
-    </w:p>
-    <w:p>
-      <w:pPr>
-        <w:rPr>
-          <w:rFonts w:cstheme="minorHAnsi"/>
-          <w:b/>
-          <w:bCs/>
-          <w:sz w:val="32"/>
-          <w:szCs w:val="32"/>
-        </w:rPr>
-      </w:pPr>
-    </w:p>
-    <w:p>
-      <w:pPr>
-        <w:rPr>
-          <w:rFonts w:cstheme="minorHAnsi"/>
-          <w:b/>
-          <w:bCs/>
-          <w:sz w:val="32"/>
-          <w:szCs w:val="32"/>
-        </w:rPr>
-      </w:pPr>
-      <w:r>
-        <w:rPr>
-          <w:rFonts w:cstheme="minorHAnsi"/>
-          <w:b/>
-          <w:bCs/>
-          <w:sz w:val="32"/>
-          <w:szCs w:val="32"/>
-        </w:rPr>
-        <w:t>Q6</w:t>
-      </w:r>
-      <w:r>
-        <w:rPr>
-          <w:rFonts w:cstheme="minorHAnsi"/>
-          <w:b/>
-          <w:bCs/>
-          <w:sz w:val="32"/>
-          <w:szCs w:val="32"/>
-        </w:rPr>
-        <w:t>c</w:t>
-      </w:r>
-      <w:r>
-        <w:rPr>
-          <w:rFonts w:cstheme="minorHAnsi"/>
-          <w:b/>
-          <w:bCs/>
-          <w:sz w:val="32"/>
-          <w:szCs w:val="32"/>
+        </w:rPr>
+      </w:pPr>
+    </w:p>
+    <w:p>
+      <w:pPr>
+        <w:rPr>
+          <w:rFonts w:cstheme="minorHAnsi"/>
+          <w:b/>
+          <w:bCs/>
+        </w:rPr>
+      </w:pPr>
+    </w:p>
+    <w:p>
+      <w:pPr>
+        <w:rPr>
+          <w:rFonts w:cstheme="minorHAnsi"/>
+          <w:b/>
+          <w:bCs/>
+        </w:rPr>
+      </w:pPr>
+      <w:r>
+        <w:rPr>
+          <w:rFonts w:cstheme="minorHAnsi"/>
+          <w:b/>
+          <w:bCs/>
+        </w:rPr>
+        <w:t>Q6c)</w:t>
+      </w:r>
+    </w:p>
+    <w:p>
+      <w:pPr>
+        <w:rPr>
+          <w:rFonts w:cstheme="minorHAnsi"/>
+          <w:b/>
+          <w:bCs/>
+        </w:rPr>
+      </w:pPr>
+    </w:p>
+    <w:p>
+      <w:pPr>
+        <w:rPr>
+          <w:rFonts w:cstheme="minorHAnsi"/>
+          <w:b/>
+          <w:bCs/>
+        </w:rPr>
+      </w:pPr>
+    </w:p>
+    <w:p>
+      <w:pPr>
+        <w:rPr>
+          <w:rFonts w:cstheme="minorHAnsi"/>
+          <w:b/>
+          <w:bCs/>
+        </w:rPr>
+      </w:pPr>
+    </w:p>
+    <w:p>
+      <w:pPr>
+        <w:rPr>
+          <w:rFonts w:cstheme="minorHAnsi"/>
+          <w:b/>
+          <w:bCs/>
+        </w:rPr>
+      </w:pPr>
+      <w:r>
+        <w:rPr>
+          <w:rFonts w:cstheme="minorHAnsi"/>
+          <w:b/>
+          <w:bCs/>
+        </w:rPr>
+        <w:t>Q6d)</w:t>
+      </w:r>
+    </w:p>
+    <w:p>
+      <w:pPr>
+        <w:rPr>
+          <w:rFonts w:cstheme="minorHAnsi"/>
+          <w:b/>
+          <w:bCs/>
+        </w:rPr>
+      </w:pPr>
+    </w:p>
+    <w:p>
+      <w:pPr>
+        <w:rPr>
+          <w:rFonts w:cstheme="minorHAnsi"/>
+          <w:b/>
+          <w:bCs/>
+        </w:rPr>
+      </w:pPr>
+      <w:r>
+        <w:rPr>
+          <w:rFonts w:cstheme="minorHAnsi"/>
+          <w:b/>
+          <w:bCs/>
+        </w:rPr>
+        <w:t>Q7)</w:t>
+      </w:r>
+    </w:p>
+    <w:p>
+      <w:pPr>
+        <w:rPr>
+          <w:rFonts w:cstheme="minorHAnsi"/>
+          <w:b/>
+          <w:bCs/>
+        </w:rPr>
+      </w:pPr>
+    </w:p>
+    <w:p>
+      <w:pPr>
+        <w:rPr>
+          <w:rFonts w:cstheme="minorHAnsi"/>
+          <w:b/>
+          <w:bCs/>
+        </w:rPr>
+      </w:pPr>
+    </w:p>
+    <w:p>
+      <w:pPr>
+        <w:rPr>
+          <w:rFonts w:cstheme="minorHAnsi"/>
+          <w:b/>
+          <w:bCs/>
+        </w:rPr>
+      </w:pPr>
+      <w:r>
+        <w:rPr>
+          <w:rFonts w:cstheme="minorHAnsi"/>
+          <w:b/>
+          <w:bCs/>
+        </w:rPr>
+        <w:t>Q1</w:t>
+      </w:r>
+      <w:r>
+        <w:rPr>
+          <w:rFonts w:cstheme="minorHAnsi"/>
+          <w:b/>
+          <w:bCs/>
+        </w:rPr>
+        <w:t>4</w:t>
+      </w:r>
+      <w:r>
+        <w:rPr>
+          <w:rFonts w:cstheme="minorHAnsi"/>
+          <w:b/>
+          <w:bCs/>
         </w:rPr>
         <w:t>)</w:t>
-      </w:r>
-    </w:p>
-    <w:p>
-      <w:pPr>
-        <w:rPr>
-          <w:rFonts w:cstheme="minorHAnsi"/>
-          <w:b/>
-          <w:bCs/>
-          <w:sz w:val="32"/>
-          <w:szCs w:val="32"/>
-        </w:rPr>
-      </w:pPr>
-    </w:p>
-    <w:p>
-      <w:pPr>
-        <w:rPr>
-          <w:rFonts w:cstheme="minorHAnsi"/>
-          <w:b/>
-          <w:bCs/>
-          <w:sz w:val="32"/>
-          <w:szCs w:val="32"/>
-        </w:rPr>
-      </w:pPr>
-    </w:p>
-    <w:p>
-      <w:pPr>
-        <w:rPr>
-          <w:rFonts w:cstheme="minorHAnsi"/>
-          <w:b/>
-          <w:bCs/>
-          <w:sz w:val="32"/>
-          <w:szCs w:val="32"/>
-        </w:rPr>
-      </w:pPr>
-    </w:p>
-    <w:p>
-      <w:pPr>
-        <w:rPr>
-          <w:rFonts w:cstheme="minorHAnsi"/>
-          <w:b/>
-          <w:bCs/>
-          <w:sz w:val="32"/>
-          <w:szCs w:val="32"/>
-        </w:rPr>
-      </w:pPr>
-      <w:r>
-        <w:rPr>
-          <w:rFonts w:cstheme="minorHAnsi"/>
-          <w:b/>
-          <w:bCs/>
-          <w:sz w:val="32"/>
-          <w:szCs w:val="32"/>
-        </w:rPr>
-        <w:t>Q6</w:t>
-      </w:r>
-      <w:r>
-        <w:rPr>
-          <w:rFonts w:cstheme="minorHAnsi"/>
-          <w:b/>
-          <w:bCs/>
-          <w:sz w:val="32"/>
-          <w:szCs w:val="32"/>
-        </w:rPr>
-        <w:t>d</w:t>
-      </w:r>
-      <w:r>
-        <w:rPr>
-          <w:rFonts w:cstheme="minorHAnsi"/>
-          <w:b/>
-          <w:bCs/>
-          <w:sz w:val="32"/>
-          <w:szCs w:val="32"/>
-        </w:rPr>
-        <w:t>)</w:t>
-      </w:r>
-    </w:p>
-    <w:p>
-      <w:pPr>
-        <w:rPr>
-          <w:rFonts w:cstheme="minorHAnsi"/>
-          <w:b/>
-          <w:bCs/>
-          <w:sz w:val="32"/>
-          <w:szCs w:val="32"/>
-        </w:rPr>
-      </w:pPr>
-    </w:p>
-    <w:p>
-      <w:pPr>
-        <w:rPr>
-          <w:rFonts w:cstheme="minorHAnsi"/>
-          <w:b/>
-          <w:bCs/>
-          <w:sz w:val="32"/>
-          <w:szCs w:val="32"/>
-        </w:rPr>
-      </w:pPr>
-      <w:r>
-        <w:rPr>
-          <w:rFonts w:cstheme="minorHAnsi"/>
-          <w:b/>
-          <w:bCs/>
-          <w:sz w:val="32"/>
-          <w:szCs w:val="32"/>
-        </w:rPr>
-        <w:t>Q7)</w:t>
-      </w:r>
-    </w:p>
-    <w:p>
-      <w:pPr>
-        <w:rPr>
-          <w:rFonts w:cstheme="minorHAnsi"/>
-          <w:b/>
-          <w:bCs/>
-          <w:sz w:val="32"/>
-          <w:szCs w:val="32"/>
-        </w:rPr>
-      </w:pPr>
-    </w:p>
-    <w:p>
-      <w:pPr>
-        <w:rPr>
-          <w:rFonts w:cstheme="minorHAnsi"/>
-          <w:b/>
-          <w:bCs/>
-          <w:sz w:val="32"/>
-          <w:szCs w:val="32"/>
-        </w:rPr>
-      </w:pPr>
-    </w:p>
-    <w:p>
-      <w:pPr>
-        <w:rPr>
-          <w:rFonts w:cstheme="minorHAnsi"/>
-          <w:b/>
-          <w:bCs/>
-          <w:sz w:val="32"/>
-          <w:szCs w:val="32"/>
-        </w:rPr>
-      </w:pPr>
-      <w:r>
-        <w:rPr>
-          <w:rFonts w:cstheme="minorHAnsi"/>
-          <w:b/>
-          <w:bCs/>
-          <w:sz w:val="32"/>
-          <w:szCs w:val="32"/>
-        </w:rPr>
-        <w:t>Q13)</w:t>
       </w:r>
     </w:p>
     <w:p>
@@ -1433,25 +1459,13 @@
         </w:numPr>
         <w:rPr>
           <w:rFonts w:cstheme="minorHAnsi"/>
-          <w:sz w:val="32"/>
-          <w:szCs w:val="32"/>
-        </w:rPr>
-      </w:pPr>
-      <w:r>
-        <w:rPr>
-          <w:rFonts w:cstheme="minorHAnsi"/>
-          <w:sz w:val="32"/>
-          <w:szCs w:val="32"/>
-        </w:rPr>
-        <w:t>Automation</w:t>
-      </w:r>
-      <w:r>
-        <w:rPr>
-          <w:rFonts w:cstheme="minorHAnsi"/>
-          <w:sz w:val="32"/>
-          <w:szCs w:val="32"/>
-        </w:rPr>
-        <w:t xml:space="preserve"> -&gt; explanation (2)</w:t>
+        </w:rPr>
+      </w:pPr>
+      <w:r>
+        <w:rPr>
+          <w:rFonts w:cstheme="minorHAnsi"/>
+        </w:rPr>
+        <w:t>Automation -&gt; explanation (2)</w:t>
       </w:r>
     </w:p>
     <w:p>
@@ -1463,25 +1477,13 @@
         </w:numPr>
         <w:rPr>
           <w:rFonts w:cstheme="minorHAnsi"/>
-          <w:sz w:val="32"/>
-          <w:szCs w:val="32"/>
-        </w:rPr>
-      </w:pPr>
-      <w:r>
-        <w:rPr>
-          <w:rFonts w:cstheme="minorHAnsi"/>
-          <w:sz w:val="32"/>
-          <w:szCs w:val="32"/>
-        </w:rPr>
-        <w:t>Robotics</w:t>
-      </w:r>
-      <w:r>
-        <w:rPr>
-          <w:rFonts w:cstheme="minorHAnsi"/>
-          <w:sz w:val="32"/>
-          <w:szCs w:val="32"/>
-        </w:rPr>
-        <w:t xml:space="preserve"> -&gt; explanation (2)</w:t>
+        </w:rPr>
+      </w:pPr>
+      <w:r>
+        <w:rPr>
+          <w:rFonts w:cstheme="minorHAnsi"/>
+        </w:rPr>
+        <w:t>Robotics -&gt; explanation (2)</w:t>
       </w:r>
     </w:p>
     <w:p>
@@ -1493,233 +1495,183 @@
         </w:numPr>
         <w:rPr>
           <w:rFonts w:cstheme="minorHAnsi"/>
-          <w:sz w:val="32"/>
-          <w:szCs w:val="32"/>
-        </w:rPr>
-      </w:pPr>
-      <w:r>
-        <w:rPr>
-          <w:rFonts w:cstheme="minorHAnsi"/>
-          <w:sz w:val="32"/>
-          <w:szCs w:val="32"/>
-        </w:rPr>
-        <w:t>Specialist buildings</w:t>
-      </w:r>
-      <w:r>
-        <w:rPr>
-          <w:rFonts w:cstheme="minorHAnsi"/>
-          <w:sz w:val="32"/>
-          <w:szCs w:val="32"/>
-        </w:rPr>
-        <w:t xml:space="preserve"> -&gt; explanation (2)</w:t>
-      </w:r>
-    </w:p>
-    <w:p>
-      <w:pPr>
-        <w:rPr>
-          <w:rFonts w:cstheme="minorHAnsi"/>
-          <w:b/>
-          <w:bCs/>
-          <w:sz w:val="32"/>
-          <w:szCs w:val="32"/>
-        </w:rPr>
-      </w:pPr>
-    </w:p>
-    <w:p>
-      <w:pPr>
-        <w:rPr>
-          <w:rFonts w:cstheme="minorHAnsi"/>
-          <w:b/>
-          <w:bCs/>
-          <w:sz w:val="32"/>
-          <w:szCs w:val="32"/>
-        </w:rPr>
-      </w:pPr>
-    </w:p>
-    <w:p>
-      <w:pPr>
-        <w:rPr>
-          <w:rFonts w:cstheme="minorHAnsi"/>
-          <w:b/>
-          <w:bCs/>
-          <w:sz w:val="32"/>
-          <w:szCs w:val="32"/>
-        </w:rPr>
-      </w:pPr>
-    </w:p>
-    <w:p>
-      <w:pPr>
-        <w:rPr>
-          <w:rFonts w:cstheme="minorHAnsi"/>
-          <w:b/>
-          <w:bCs/>
-          <w:sz w:val="32"/>
-          <w:szCs w:val="32"/>
-        </w:rPr>
-      </w:pPr>
-    </w:p>
-    <w:p>
-      <w:pPr>
-        <w:rPr>
-          <w:rFonts w:cstheme="minorHAnsi"/>
-          <w:b/>
-          <w:bCs/>
-          <w:sz w:val="32"/>
-          <w:szCs w:val="32"/>
-        </w:rPr>
-      </w:pPr>
-    </w:p>
-    <w:p>
-      <w:pPr>
-        <w:rPr>
-          <w:rFonts w:cstheme="minorHAnsi"/>
-          <w:b/>
-          <w:bCs/>
-          <w:sz w:val="32"/>
-          <w:szCs w:val="32"/>
-        </w:rPr>
-      </w:pPr>
-    </w:p>
-    <w:p>
-      <w:pPr>
-        <w:rPr>
-          <w:rFonts w:cstheme="minorHAnsi"/>
-          <w:b/>
-          <w:bCs/>
-          <w:sz w:val="32"/>
-          <w:szCs w:val="32"/>
-        </w:rPr>
-      </w:pPr>
-    </w:p>
-    <w:p>
-      <w:pPr>
-        <w:rPr>
-          <w:rFonts w:cstheme="minorHAnsi"/>
-          <w:b/>
-          <w:bCs/>
-          <w:sz w:val="32"/>
-          <w:szCs w:val="32"/>
-        </w:rPr>
-      </w:pPr>
-    </w:p>
-    <w:p>
-      <w:pPr>
-        <w:rPr>
-          <w:rFonts w:cstheme="minorHAnsi"/>
-          <w:b/>
-          <w:bCs/>
-          <w:sz w:val="32"/>
-          <w:szCs w:val="32"/>
-        </w:rPr>
-      </w:pPr>
-    </w:p>
-    <w:p>
-      <w:pPr>
-        <w:rPr>
-          <w:rFonts w:cstheme="minorHAnsi"/>
-          <w:b/>
-          <w:bCs/>
-          <w:sz w:val="32"/>
-          <w:szCs w:val="32"/>
-        </w:rPr>
-      </w:pPr>
-    </w:p>
-    <w:p>
-      <w:pPr>
-        <w:rPr>
-          <w:rFonts w:cstheme="minorHAnsi"/>
-          <w:b/>
-          <w:bCs/>
-          <w:sz w:val="32"/>
-          <w:szCs w:val="32"/>
-        </w:rPr>
-      </w:pPr>
-    </w:p>
-    <w:p>
-      <w:pPr>
-        <w:rPr>
-          <w:rFonts w:cstheme="minorHAnsi"/>
-          <w:b/>
-          <w:bCs/>
-          <w:sz w:val="32"/>
-          <w:szCs w:val="32"/>
-        </w:rPr>
-      </w:pPr>
-    </w:p>
-    <w:p>
-      <w:pPr>
-        <w:rPr>
-          <w:rFonts w:cstheme="minorHAnsi"/>
-          <w:b/>
-          <w:bCs/>
-          <w:sz w:val="32"/>
-          <w:szCs w:val="32"/>
-        </w:rPr>
-      </w:pPr>
-    </w:p>
-    <w:p>
-      <w:pPr>
-        <w:rPr>
-          <w:rFonts w:cstheme="minorHAnsi"/>
-          <w:b/>
-          <w:bCs/>
-          <w:sz w:val="32"/>
-          <w:szCs w:val="32"/>
-        </w:rPr>
-      </w:pPr>
-    </w:p>
-    <w:p>
-      <w:pPr>
-        <w:rPr>
-          <w:rFonts w:cstheme="minorHAnsi"/>
-          <w:b/>
-          <w:bCs/>
-          <w:sz w:val="32"/>
-          <w:szCs w:val="32"/>
-        </w:rPr>
-      </w:pPr>
-    </w:p>
-    <w:p>
-      <w:pPr>
-        <w:rPr>
-          <w:rFonts w:cstheme="minorHAnsi"/>
-          <w:b/>
-          <w:bCs/>
-          <w:sz w:val="32"/>
-          <w:szCs w:val="32"/>
-        </w:rPr>
-      </w:pPr>
-    </w:p>
-    <w:p>
-      <w:pPr>
-        <w:rPr>
-          <w:rFonts w:cstheme="minorHAnsi"/>
-          <w:b/>
-          <w:bCs/>
-          <w:sz w:val="32"/>
-          <w:szCs w:val="32"/>
-        </w:rPr>
-      </w:pPr>
-    </w:p>
-    <w:p>
-      <w:pPr>
-        <w:rPr>
-          <w:rFonts w:cstheme="minorHAnsi"/>
-          <w:b/>
-          <w:bCs/>
-          <w:sz w:val="32"/>
-          <w:szCs w:val="32"/>
-        </w:rPr>
-      </w:pPr>
-    </w:p>
-    <w:p>
-      <w:pPr>
-        <w:rPr>
-          <w:rFonts w:cstheme="minorHAnsi"/>
-          <w:b/>
-          <w:bCs/>
-          <w:sz w:val="32"/>
-          <w:szCs w:val="32"/>
+        </w:rPr>
+      </w:pPr>
+      <w:r>
+        <w:rPr>
+          <w:rFonts w:cstheme="minorHAnsi"/>
+        </w:rPr>
+        <w:t>Specialist buildings -&gt; explanation (2)</w:t>
+      </w:r>
+    </w:p>
+    <w:p>
+      <w:pPr>
+        <w:rPr>
+          <w:rFonts w:cstheme="minorHAnsi"/>
+          <w:b/>
+          <w:bCs/>
+        </w:rPr>
+      </w:pPr>
+    </w:p>
+    <w:p>
+      <w:pPr>
+        <w:rPr>
+          <w:rFonts w:cstheme="minorHAnsi"/>
+          <w:b/>
+          <w:bCs/>
+        </w:rPr>
+      </w:pPr>
+    </w:p>
+    <w:p>
+      <w:pPr>
+        <w:rPr>
+          <w:rFonts w:cstheme="minorHAnsi"/>
+          <w:b/>
+          <w:bCs/>
+        </w:rPr>
+      </w:pPr>
+    </w:p>
+    <w:p>
+      <w:pPr>
+        <w:rPr>
+          <w:rFonts w:cstheme="minorHAnsi"/>
+          <w:b/>
+          <w:bCs/>
+        </w:rPr>
+      </w:pPr>
+    </w:p>
+    <w:p>
+      <w:pPr>
+        <w:rPr>
+          <w:rFonts w:cstheme="minorHAnsi"/>
+          <w:b/>
+          <w:bCs/>
+        </w:rPr>
+      </w:pPr>
+    </w:p>
+    <w:p>
+      <w:pPr>
+        <w:rPr>
+          <w:rFonts w:cstheme="minorHAnsi"/>
+          <w:b/>
+          <w:bCs/>
+        </w:rPr>
+      </w:pPr>
+    </w:p>
+    <w:p>
+      <w:pPr>
+        <w:rPr>
+          <w:rFonts w:cstheme="minorHAnsi"/>
+          <w:b/>
+          <w:bCs/>
+        </w:rPr>
+      </w:pPr>
+    </w:p>
+    <w:p>
+      <w:pPr>
+        <w:rPr>
+          <w:rFonts w:cstheme="minorHAnsi"/>
+          <w:b/>
+          <w:bCs/>
+        </w:rPr>
+      </w:pPr>
+    </w:p>
+    <w:p>
+      <w:pPr>
+        <w:rPr>
+          <w:rFonts w:cstheme="minorHAnsi"/>
+          <w:b/>
+          <w:bCs/>
+        </w:rPr>
+      </w:pPr>
+    </w:p>
+    <w:p>
+      <w:pPr>
+        <w:rPr>
+          <w:rFonts w:cstheme="minorHAnsi"/>
+          <w:b/>
+          <w:bCs/>
+        </w:rPr>
+      </w:pPr>
+    </w:p>
+    <w:p>
+      <w:pPr>
+        <w:rPr>
+          <w:rFonts w:cstheme="minorHAnsi"/>
+          <w:b/>
+          <w:bCs/>
+        </w:rPr>
+      </w:pPr>
+    </w:p>
+    <w:p>
+      <w:pPr>
+        <w:rPr>
+          <w:rFonts w:cstheme="minorHAnsi"/>
+          <w:b/>
+          <w:bCs/>
+        </w:rPr>
+      </w:pPr>
+    </w:p>
+    <w:p>
+      <w:pPr>
+        <w:rPr>
+          <w:rFonts w:cstheme="minorHAnsi"/>
+          <w:b/>
+          <w:bCs/>
+        </w:rPr>
+      </w:pPr>
+    </w:p>
+    <w:p>
+      <w:pPr>
+        <w:rPr>
+          <w:rFonts w:cstheme="minorHAnsi"/>
+          <w:b/>
+          <w:bCs/>
+        </w:rPr>
+      </w:pPr>
+    </w:p>
+    <w:p>
+      <w:pPr>
+        <w:rPr>
+          <w:rFonts w:cstheme="minorHAnsi"/>
+          <w:b/>
+          <w:bCs/>
+        </w:rPr>
+      </w:pPr>
+    </w:p>
+    <w:p>
+      <w:pPr>
+        <w:rPr>
+          <w:rFonts w:cstheme="minorHAnsi"/>
+          <w:b/>
+          <w:bCs/>
+        </w:rPr>
+      </w:pPr>
+    </w:p>
+    <w:p>
+      <w:pPr>
+        <w:rPr>
+          <w:rFonts w:cstheme="minorHAnsi"/>
+          <w:b/>
+          <w:bCs/>
+        </w:rPr>
+      </w:pPr>
+    </w:p>
+    <w:p>
+      <w:pPr>
+        <w:rPr>
+          <w:rFonts w:cstheme="minorHAnsi"/>
+          <w:b/>
+          <w:bCs/>
+        </w:rPr>
+      </w:pPr>
+    </w:p>
+    <w:p>
+      <w:pPr>
+        <w:rPr>
+          <w:rFonts w:cstheme="minorHAnsi"/>
+          <w:b/>
+          <w:bCs/>
         </w:rPr>
       </w:pPr>
     </w:p>
